--- a/方向总结文档/新建 Microsoft Word 文档.docx
+++ b/方向总结文档/新建 Microsoft Word 文档.docx
@@ -556,7 +556,7 @@
         <w:ind w:left="420" w:leftChars="0" w:firstLine="420" w:firstLineChars="0"/>
         <w:jc w:val="left"/>
         <w:rPr>
-          <w:rFonts w:hint="eastAsia"/>
+          <w:rFonts w:hint="default"/>
           <w:lang w:val="en-US" w:eastAsia="zh-CN"/>
         </w:rPr>
       </w:pPr>
@@ -573,7 +573,7 @@
         <w:widowControl/>
         <w:jc w:val="left"/>
         <w:rPr>
-          <w:rFonts w:hint="eastAsia"/>
+          <w:rFonts w:hint="eastAsia" w:eastAsiaTheme="minorEastAsia"/>
           <w:lang w:val="en-US" w:eastAsia="zh-CN"/>
         </w:rPr>
       </w:pPr>
@@ -595,227 +595,274 @@
           <w:rFonts w:hint="eastAsia"/>
           <w:lang w:val="en-US" w:eastAsia="zh-CN"/>
         </w:rPr>
-        <w:t xml:space="preserve"> leetcode 题</w:t>
-      </w:r>
+        <w:t xml:space="preserve"> leetcode 题解 </w:t>
+      </w:r>
+    </w:p>
+    <w:p>
+      <w:pPr>
+        <w:widowControl/>
+        <w:ind w:left="420" w:leftChars="0" w:firstLine="420" w:firstLineChars="0"/>
+        <w:jc w:val="left"/>
+        <w:rPr>
+          <w:rFonts w:hint="default"/>
+          <w:lang w:val="en-US" w:eastAsia="zh-CN"/>
+        </w:rPr>
+      </w:pPr>
+      <w:r>
+        <w:rPr>
+          <w:rFonts w:hint="eastAsia"/>
+          <w:lang w:val="en-US" w:eastAsia="zh-CN"/>
+        </w:rPr>
+        <w:t xml:space="preserve"> 线代</w:t>
+      </w:r>
+    </w:p>
+    <w:p>
+      <w:pPr>
+        <w:widowControl/>
+        <w:jc w:val="left"/>
+        <w:rPr>
+          <w:rFonts w:hint="eastAsia"/>
+          <w:lang w:val="en-US" w:eastAsia="zh-CN"/>
+        </w:rPr>
+      </w:pPr>
+      <w:r>
+        <w:rPr>
+          <w:rFonts w:hint="eastAsia"/>
+        </w:rPr>
+        <w:t>周五</w:t>
+      </w:r>
+      <w:r>
+        <w:rPr>
+          <w:rFonts w:hint="eastAsia"/>
+          <w:lang w:eastAsia="zh-CN"/>
+        </w:rPr>
+        <w:t>：</w:t>
+      </w:r>
+      <w:r>
+        <w:rPr>
+          <w:rFonts w:hint="eastAsia"/>
+          <w:lang w:val="en-US" w:eastAsia="zh-CN"/>
+        </w:rPr>
+        <w:t xml:space="preserve">leetcode </w:t>
+      </w:r>
+    </w:p>
+    <w:p>
+      <w:pPr>
+        <w:widowControl/>
+        <w:ind w:left="420" w:leftChars="0" w:firstLine="420" w:firstLineChars="0"/>
+        <w:jc w:val="left"/>
+        <w:rPr>
+          <w:rFonts w:hint="default" w:eastAsiaTheme="minorEastAsia"/>
+          <w:lang w:val="en-US" w:eastAsia="zh-CN"/>
+        </w:rPr>
+      </w:pPr>
+      <w:r>
+        <w:rPr>
+          <w:rFonts w:hint="eastAsia"/>
+          <w:color w:val="0000FF"/>
+          <w:lang w:val="en-US" w:eastAsia="zh-CN"/>
+        </w:rPr>
+        <w:t>大数据</w:t>
+      </w:r>
+    </w:p>
+    <w:p>
+      <w:pPr>
+        <w:widowControl/>
+        <w:jc w:val="left"/>
+        <w:rPr>
+          <w:rFonts w:hint="eastAsia"/>
+          <w:lang w:val="en-US" w:eastAsia="zh-CN"/>
+        </w:rPr>
+      </w:pPr>
+      <w:r>
+        <w:rPr>
+          <w:rFonts w:hint="eastAsia"/>
+        </w:rPr>
+        <w:t>周六</w:t>
+      </w:r>
+      <w:r>
+        <w:rPr>
+          <w:rFonts w:hint="eastAsia"/>
+          <w:lang w:eastAsia="zh-CN"/>
+        </w:rPr>
+        <w:t>：</w:t>
+      </w:r>
+      <w:r>
+        <w:rPr>
+          <w:rFonts w:hint="eastAsia"/>
+          <w:lang w:val="en-US" w:eastAsia="zh-CN"/>
+        </w:rPr>
+        <w:t>刷题 大数据</w:t>
+      </w:r>
+      <w:r>
+        <w:rPr>
+          <w:rFonts w:hint="default"/>
+          <w:lang w:val="en-US" w:eastAsia="zh-CN"/>
+        </w:rPr>
+        <w:t xml:space="preserve"> </w:t>
+      </w:r>
+      <w:r>
+        <w:rPr>
+          <w:rFonts w:hint="eastAsia"/>
+          <w:color w:val="0000FF"/>
+          <w:lang w:val="en-US" w:eastAsia="zh-CN"/>
+        </w:rPr>
+        <w:t xml:space="preserve">数据库 </w:t>
+      </w:r>
+    </w:p>
+    <w:p>
+      <w:pPr>
+        <w:widowControl/>
+        <w:jc w:val="left"/>
+      </w:pPr>
+    </w:p>
+    <w:p>
+      <w:pPr>
+        <w:widowControl/>
+        <w:jc w:val="left"/>
+      </w:pPr>
+    </w:p>
+    <w:p>
+      <w:pPr>
+        <w:widowControl/>
+        <w:jc w:val="left"/>
+      </w:pPr>
+    </w:p>
+    <w:p>
+      <w:pPr>
+        <w:widowControl/>
+        <w:jc w:val="left"/>
+      </w:pPr>
+    </w:p>
+    <w:p>
+      <w:pPr>
+        <w:widowControl/>
+        <w:jc w:val="left"/>
+      </w:pPr>
+    </w:p>
+    <w:p>
+      <w:pPr>
+        <w:widowControl/>
+        <w:jc w:val="left"/>
+      </w:pPr>
+    </w:p>
+    <w:p>
+      <w:pPr>
+        <w:widowControl/>
+        <w:jc w:val="left"/>
+      </w:pPr>
+    </w:p>
+    <w:p>
+      <w:pPr>
+        <w:widowControl/>
+        <w:jc w:val="left"/>
+      </w:pPr>
+    </w:p>
+    <w:p>
+      <w:pPr>
+        <w:widowControl/>
+        <w:jc w:val="left"/>
+      </w:pPr>
+    </w:p>
+    <w:p>
+      <w:pPr>
+        <w:widowControl/>
+        <w:jc w:val="left"/>
+      </w:pPr>
+    </w:p>
+    <w:p>
+      <w:pPr>
+        <w:widowControl/>
+        <w:jc w:val="left"/>
+      </w:pPr>
+    </w:p>
+    <w:p>
+      <w:pPr>
+        <w:widowControl/>
+        <w:jc w:val="left"/>
+      </w:pPr>
+    </w:p>
+    <w:p>
+      <w:pPr>
+        <w:widowControl/>
+        <w:jc w:val="left"/>
+        <w:rPr>
+          <w:rFonts w:hint="eastAsia"/>
+          <w:lang w:val="en-US" w:eastAsia="zh-CN"/>
+        </w:rPr>
+      </w:pPr>
+      <w:r>
+        <w:rPr>
+          <w:rFonts w:hint="eastAsia"/>
+          <w:lang w:val="en-US" w:eastAsia="zh-CN"/>
+        </w:rPr>
+        <w:t>本周：干活，leetcode刷题，数据库，大数据，线代</w:t>
+      </w:r>
+    </w:p>
+    <w:p>
+      <w:pPr>
+        <w:widowControl/>
+        <w:jc w:val="left"/>
+        <w:rPr>
+          <w:rFonts w:hint="eastAsia"/>
+          <w:lang w:val="en-US" w:eastAsia="zh-CN"/>
+        </w:rPr>
+      </w:pPr>
+      <w:r>
+        <w:rPr>
+          <w:rFonts w:hint="eastAsia"/>
+          <w:lang w:val="en-US" w:eastAsia="zh-CN"/>
+        </w:rPr>
+        <w:t>周一：leetcode</w:t>
+      </w:r>
+    </w:p>
+    <w:p>
+      <w:pPr>
+        <w:widowControl/>
+        <w:ind w:firstLine="420" w:firstLineChars="0"/>
+        <w:jc w:val="left"/>
+        <w:rPr>
+          <w:rFonts w:hint="eastAsia"/>
+          <w:lang w:val="en-US" w:eastAsia="zh-CN"/>
+        </w:rPr>
+      </w:pPr>
+      <w:r>
+        <w:rPr>
+          <w:rFonts w:hint="eastAsia"/>
+          <w:lang w:val="en-US" w:eastAsia="zh-CN"/>
+        </w:rPr>
+        <w:t xml:space="preserve">数据库 </w:t>
+      </w:r>
+    </w:p>
+    <w:p>
+      <w:pPr>
+        <w:widowControl/>
+        <w:ind w:firstLine="420" w:firstLineChars="0"/>
+        <w:jc w:val="left"/>
+        <w:rPr>
+          <w:rFonts w:hint="eastAsia"/>
+          <w:lang w:val="en-US" w:eastAsia="zh-CN"/>
+        </w:rPr>
+      </w:pPr>
+      <w:r>
+        <w:rPr>
+          <w:rFonts w:hint="eastAsia"/>
+          <w:lang w:val="en-US" w:eastAsia="zh-CN"/>
+        </w:rPr>
+        <w:t>大数据</w:t>
+      </w:r>
+    </w:p>
+    <w:p>
+      <w:pPr>
+        <w:widowControl/>
+        <w:jc w:val="left"/>
+        <w:rPr>
+          <w:rFonts w:hint="default"/>
+          <w:lang w:val="en-US" w:eastAsia="zh-CN"/>
+        </w:rPr>
+      </w:pPr>
       <w:bookmarkStart w:id="0" w:name="_GoBack"/>
       <w:bookmarkEnd w:id="0"/>
-      <w:r>
-        <w:rPr>
-          <w:rFonts w:hint="eastAsia"/>
-          <w:lang w:val="en-US" w:eastAsia="zh-CN"/>
-        </w:rPr>
-        <w:t>解 安全知识</w:t>
-      </w:r>
-    </w:p>
-    <w:p>
-      <w:pPr>
-        <w:widowControl/>
-        <w:ind w:left="420" w:leftChars="0" w:firstLine="420" w:firstLineChars="0"/>
-        <w:jc w:val="left"/>
-        <w:rPr>
-          <w:rFonts w:hint="eastAsia"/>
-          <w:lang w:val="en-US" w:eastAsia="zh-CN"/>
-        </w:rPr>
-      </w:pPr>
-      <w:r>
-        <w:rPr>
-          <w:rFonts w:hint="eastAsia"/>
-          <w:lang w:val="en-US" w:eastAsia="zh-CN"/>
-        </w:rPr>
-        <w:t xml:space="preserve">线代 </w:t>
-      </w:r>
-    </w:p>
-    <w:p>
-      <w:pPr>
-        <w:widowControl/>
-        <w:ind w:left="420" w:leftChars="0" w:firstLine="420" w:firstLineChars="0"/>
-        <w:jc w:val="left"/>
-        <w:rPr>
-          <w:rFonts w:hint="default"/>
-          <w:lang w:val="en-US" w:eastAsia="zh-CN"/>
-        </w:rPr>
-      </w:pPr>
-      <w:r>
-        <w:rPr>
-          <w:rFonts w:hint="eastAsia"/>
-          <w:lang w:val="en-US" w:eastAsia="zh-CN"/>
-        </w:rPr>
-        <w:t>大数据</w:t>
-      </w:r>
-    </w:p>
-    <w:p>
-      <w:pPr>
-        <w:widowControl/>
-        <w:jc w:val="left"/>
-        <w:rPr>
-          <w:rFonts w:hint="eastAsia"/>
-          <w:lang w:val="en-US" w:eastAsia="zh-CN"/>
-        </w:rPr>
-      </w:pPr>
-      <w:r>
-        <w:rPr>
-          <w:rFonts w:hint="eastAsia"/>
-        </w:rPr>
-        <w:t>周五</w:t>
-      </w:r>
-      <w:r>
-        <w:rPr>
-          <w:rFonts w:hint="eastAsia"/>
-          <w:lang w:eastAsia="zh-CN"/>
-        </w:rPr>
-        <w:t>：</w:t>
-      </w:r>
-      <w:r>
-        <w:rPr>
-          <w:rFonts w:hint="eastAsia"/>
-          <w:lang w:val="en-US" w:eastAsia="zh-CN"/>
-        </w:rPr>
-        <w:t>leetcode git了解</w:t>
-      </w:r>
-    </w:p>
-    <w:p>
-      <w:pPr>
-        <w:widowControl/>
-        <w:ind w:left="420" w:leftChars="0" w:firstLine="420" w:firstLineChars="0"/>
-        <w:jc w:val="left"/>
-        <w:rPr>
-          <w:rFonts w:hint="eastAsia"/>
-          <w:lang w:val="en-US" w:eastAsia="zh-CN"/>
-        </w:rPr>
-      </w:pPr>
-      <w:r>
-        <w:rPr>
-          <w:rFonts w:hint="eastAsia"/>
-          <w:lang w:val="en-US" w:eastAsia="zh-CN"/>
-        </w:rPr>
-        <w:t>数据库 安全知识</w:t>
-      </w:r>
-    </w:p>
-    <w:p>
-      <w:pPr>
-        <w:widowControl/>
-        <w:ind w:left="420" w:leftChars="0" w:firstLine="420" w:firstLineChars="0"/>
-        <w:jc w:val="left"/>
-        <w:rPr>
-          <w:rFonts w:hint="eastAsia" w:eastAsiaTheme="minorEastAsia"/>
-          <w:lang w:val="en-US" w:eastAsia="zh-CN"/>
-        </w:rPr>
-      </w:pPr>
-      <w:r>
-        <w:rPr>
-          <w:rFonts w:hint="eastAsia"/>
-          <w:lang w:val="en-US" w:eastAsia="zh-CN"/>
-        </w:rPr>
-        <w:t>游泳休息</w:t>
-      </w:r>
-    </w:p>
-    <w:p>
-      <w:pPr>
-        <w:widowControl/>
-        <w:jc w:val="left"/>
-        <w:rPr>
-          <w:rFonts w:hint="default"/>
-          <w:lang w:val="en-US"/>
-        </w:rPr>
-      </w:pPr>
-      <w:r>
-        <w:rPr>
-          <w:rFonts w:hint="eastAsia"/>
-        </w:rPr>
-        <w:t>周六</w:t>
-      </w:r>
-      <w:r>
-        <w:rPr>
-          <w:rFonts w:hint="eastAsia"/>
-          <w:lang w:eastAsia="zh-CN"/>
-        </w:rPr>
-        <w:t>：</w:t>
-      </w:r>
-      <w:r>
-        <w:rPr>
-          <w:rFonts w:hint="eastAsia"/>
-          <w:lang w:val="en-US" w:eastAsia="zh-CN"/>
-        </w:rPr>
-        <w:t>刷题 大数据</w:t>
-      </w:r>
-    </w:p>
-    <w:p>
-      <w:pPr>
-        <w:widowControl/>
-        <w:jc w:val="left"/>
-      </w:pPr>
-    </w:p>
-    <w:p>
-      <w:pPr>
-        <w:widowControl/>
-        <w:jc w:val="left"/>
-      </w:pPr>
-    </w:p>
-    <w:p>
-      <w:pPr>
-        <w:widowControl/>
-        <w:jc w:val="left"/>
-      </w:pPr>
-    </w:p>
-    <w:p>
-      <w:pPr>
-        <w:widowControl/>
-        <w:jc w:val="left"/>
-      </w:pPr>
-    </w:p>
-    <w:p>
-      <w:pPr>
-        <w:widowControl/>
-        <w:jc w:val="left"/>
-      </w:pPr>
-    </w:p>
-    <w:p>
-      <w:pPr>
-        <w:widowControl/>
-        <w:jc w:val="left"/>
-      </w:pPr>
-    </w:p>
-    <w:p>
-      <w:pPr>
-        <w:widowControl/>
-        <w:jc w:val="left"/>
-      </w:pPr>
-    </w:p>
-    <w:p>
-      <w:pPr>
-        <w:widowControl/>
-        <w:jc w:val="left"/>
-      </w:pPr>
-    </w:p>
-    <w:p>
-      <w:pPr>
-        <w:widowControl/>
-        <w:jc w:val="left"/>
-      </w:pPr>
-    </w:p>
-    <w:p>
-      <w:pPr>
-        <w:widowControl/>
-        <w:jc w:val="left"/>
-      </w:pPr>
-    </w:p>
-    <w:p>
-      <w:pPr>
-        <w:widowControl/>
-        <w:jc w:val="left"/>
-      </w:pPr>
-    </w:p>
-    <w:p>
-      <w:pPr>
-        <w:widowControl/>
-        <w:jc w:val="left"/>
-      </w:pPr>
-    </w:p>
-    <w:p>
-      <w:pPr>
-        <w:widowControl/>
-        <w:jc w:val="left"/>
-      </w:pPr>
     </w:p>
     <w:p>
       <w:pPr>

--- a/方向总结文档/新建 Microsoft Word 文档.docx
+++ b/方向总结文档/新建 Microsoft Word 文档.docx
@@ -857,6 +857,113 @@
         <w:widowControl/>
         <w:jc w:val="left"/>
         <w:rPr>
+          <w:rFonts w:hint="eastAsia"/>
+          <w:lang w:val="en-US" w:eastAsia="zh-CN"/>
+        </w:rPr>
+      </w:pPr>
+      <w:r>
+        <w:rPr>
+          <w:rFonts w:hint="eastAsia"/>
+          <w:lang w:val="en-US" w:eastAsia="zh-CN"/>
+        </w:rPr>
+        <w:t>周二：leetcode</w:t>
+      </w:r>
+    </w:p>
+    <w:p>
+      <w:pPr>
+        <w:widowControl/>
+        <w:ind w:firstLine="420" w:firstLineChars="0"/>
+        <w:jc w:val="left"/>
+        <w:rPr>
+          <w:rFonts w:hint="eastAsia"/>
+          <w:lang w:val="en-US" w:eastAsia="zh-CN"/>
+        </w:rPr>
+      </w:pPr>
+      <w:r>
+        <w:rPr>
+          <w:rFonts w:hint="eastAsia"/>
+          <w:lang w:val="en-US" w:eastAsia="zh-CN"/>
+        </w:rPr>
+        <w:t>大数据</w:t>
+      </w:r>
+    </w:p>
+    <w:p>
+      <w:pPr>
+        <w:widowControl/>
+        <w:ind w:firstLine="420" w:firstLineChars="0"/>
+        <w:jc w:val="left"/>
+        <w:rPr>
+          <w:rFonts w:hint="eastAsia"/>
+          <w:lang w:val="en-US" w:eastAsia="zh-CN"/>
+        </w:rPr>
+      </w:pPr>
+      <w:r>
+        <w:rPr>
+          <w:rFonts w:hint="eastAsia"/>
+          <w:lang w:val="en-US" w:eastAsia="zh-CN"/>
+        </w:rPr>
+        <w:t>数据库</w:t>
+      </w:r>
+    </w:p>
+    <w:p>
+      <w:pPr>
+        <w:widowControl/>
+        <w:jc w:val="left"/>
+        <w:rPr>
+          <w:rFonts w:hint="eastAsia"/>
+          <w:lang w:val="en-US" w:eastAsia="zh-CN"/>
+        </w:rPr>
+      </w:pPr>
+      <w:r>
+        <w:rPr>
+          <w:rFonts w:hint="eastAsia"/>
+          <w:lang w:val="en-US" w:eastAsia="zh-CN"/>
+        </w:rPr>
+        <w:t>周三：leetcode</w:t>
+      </w:r>
+    </w:p>
+    <w:p>
+      <w:pPr>
+        <w:widowControl/>
+        <w:ind w:firstLine="420" w:firstLineChars="0"/>
+        <w:jc w:val="left"/>
+        <w:rPr>
+          <w:rFonts w:hint="eastAsia"/>
+          <w:lang w:val="en-US" w:eastAsia="zh-CN"/>
+        </w:rPr>
+      </w:pPr>
+      <w:r>
+        <w:rPr>
+          <w:rFonts w:hint="eastAsia"/>
+          <w:lang w:val="en-US" w:eastAsia="zh-CN"/>
+        </w:rPr>
+        <w:t>大数据</w:t>
+      </w:r>
+    </w:p>
+    <w:p>
+      <w:pPr>
+        <w:widowControl/>
+        <w:ind w:firstLine="420" w:firstLineChars="0"/>
+        <w:jc w:val="left"/>
+        <w:rPr>
+          <w:rFonts w:hint="eastAsia"/>
+          <w:lang w:val="en-US" w:eastAsia="zh-CN"/>
+        </w:rPr>
+      </w:pPr>
+      <w:r>
+        <w:rPr>
+          <w:rFonts w:hint="eastAsia"/>
+          <w:lang w:val="en-US" w:eastAsia="zh-CN"/>
+        </w:rPr>
+        <w:t>数据库</w:t>
+      </w:r>
+    </w:p>
+    <w:p>
+      <w:pPr>
+        <w:widowControl/>
+        <w:ind w:firstLine="420" w:firstLineChars="0"/>
+        <w:jc w:val="left"/>
+        <w:rPr>
           <w:rFonts w:hint="default"/>
           <w:lang w:val="en-US" w:eastAsia="zh-CN"/>
         </w:rPr>
@@ -885,68 +992,311 @@
     <w:p>
       <w:pPr>
         <w:widowControl/>
-        <w:jc w:val="left"/>
-      </w:pPr>
-    </w:p>
-    <w:p>
-      <w:pPr>
-        <w:widowControl/>
-        <w:jc w:val="left"/>
-      </w:pPr>
-    </w:p>
-    <w:p>
-      <w:pPr>
-        <w:widowControl/>
-        <w:jc w:val="left"/>
-      </w:pPr>
-    </w:p>
-    <w:p>
-      <w:pPr>
-        <w:widowControl/>
-        <w:jc w:val="left"/>
-      </w:pPr>
-    </w:p>
-    <w:p>
-      <w:pPr>
-        <w:widowControl/>
-        <w:jc w:val="left"/>
-      </w:pPr>
-    </w:p>
-    <w:p>
-      <w:pPr>
-        <w:widowControl/>
-        <w:jc w:val="left"/>
-      </w:pPr>
-    </w:p>
-    <w:p>
-      <w:pPr>
-        <w:widowControl/>
-        <w:jc w:val="left"/>
-      </w:pPr>
-    </w:p>
-    <w:p>
-      <w:pPr>
-        <w:widowControl/>
-        <w:jc w:val="left"/>
-      </w:pPr>
-    </w:p>
-    <w:p>
-      <w:pPr>
-        <w:widowControl/>
-        <w:jc w:val="left"/>
-      </w:pPr>
-    </w:p>
-    <w:p>
-      <w:pPr>
-        <w:widowControl/>
-        <w:jc w:val="left"/>
-      </w:pPr>
-    </w:p>
-    <w:p>
-      <w:pPr>
-        <w:widowControl/>
-        <w:jc w:val="left"/>
-      </w:pPr>
+        <w:ind w:firstLine="420" w:firstLineChars="0"/>
+        <w:jc w:val="left"/>
+        <w:rPr>
+          <w:rFonts w:hint="default"/>
+          <w:lang w:val="en-US" w:eastAsia="zh-CN"/>
+        </w:rPr>
+      </w:pPr>
+      <w:r>
+        <w:rPr>
+          <w:rFonts w:hint="eastAsia"/>
+          <w:lang w:val="en-US" w:eastAsia="zh-CN"/>
+        </w:rPr>
+        <w:t xml:space="preserve">计算机基础知识补充，大数据比赛，刷leetcode  </w:t>
+      </w:r>
+    </w:p>
+    <w:p>
+      <w:pPr>
+        <w:widowControl/>
+        <w:jc w:val="left"/>
+      </w:pPr>
+    </w:p>
+    <w:p>
+      <w:pPr>
+        <w:widowControl/>
+        <w:jc w:val="left"/>
+      </w:pPr>
+    </w:p>
+    <w:p>
+      <w:pPr>
+        <w:widowControl/>
+        <w:jc w:val="left"/>
+      </w:pPr>
+    </w:p>
+    <w:p>
+      <w:pPr>
+        <w:widowControl/>
+        <w:jc w:val="left"/>
+        <w:rPr>
+          <w:rFonts w:hint="default"/>
+          <w:lang w:val="en-US" w:eastAsia="zh-CN"/>
+        </w:rPr>
+      </w:pPr>
+      <w:r>
+        <w:rPr>
+          <w:rFonts w:hint="eastAsia"/>
+          <w:lang w:val="en-US" w:eastAsia="zh-CN"/>
+        </w:rPr>
+        <w:t>目标:（周一周五)</w:t>
+      </w:r>
+    </w:p>
+    <w:p>
+      <w:pPr>
+        <w:widowControl/>
+        <w:ind w:firstLine="420" w:firstLineChars="0"/>
+        <w:jc w:val="left"/>
+        <w:rPr>
+          <w:rFonts w:hint="default"/>
+          <w:lang w:val="en-US" w:eastAsia="zh-CN"/>
+        </w:rPr>
+      </w:pPr>
+      <w:r>
+        <w:rPr>
+          <w:rFonts w:hint="eastAsia"/>
+          <w:lang w:val="en-US" w:eastAsia="zh-CN"/>
+        </w:rPr>
+        <w:t xml:space="preserve">1 实验室项目：老实干活 </w:t>
+      </w:r>
+    </w:p>
+    <w:p>
+      <w:pPr>
+        <w:widowControl/>
+        <w:ind w:firstLine="420" w:firstLineChars="0"/>
+        <w:jc w:val="left"/>
+        <w:rPr>
+          <w:rFonts w:hint="default"/>
+          <w:lang w:val="en-US" w:eastAsia="zh-CN"/>
+        </w:rPr>
+      </w:pPr>
+      <w:r>
+        <w:rPr>
+          <w:rFonts w:hint="eastAsia"/>
+          <w:lang w:val="en-US" w:eastAsia="zh-CN"/>
+        </w:rPr>
+        <w:t>2 计算机：学习和刷题</w:t>
+      </w:r>
+    </w:p>
+    <w:p>
+      <w:pPr>
+        <w:widowControl/>
+        <w:ind w:firstLine="420" w:firstLineChars="0"/>
+        <w:jc w:val="left"/>
+        <w:rPr>
+          <w:rFonts w:hint="eastAsia"/>
+          <w:lang w:val="en-US" w:eastAsia="zh-CN"/>
+        </w:rPr>
+      </w:pPr>
+      <w:r>
+        <w:rPr>
+          <w:rFonts w:hint="eastAsia"/>
+          <w:lang w:val="en-US" w:eastAsia="zh-CN"/>
+        </w:rPr>
+        <w:t>3 运动和控制饮食：运动一般一周五天，饮食方面没什么经验</w:t>
+      </w:r>
+    </w:p>
+    <w:p>
+      <w:pPr>
+        <w:widowControl/>
+        <w:ind w:firstLine="420" w:firstLineChars="0"/>
+        <w:jc w:val="left"/>
+        <w:rPr>
+          <w:rFonts w:hint="default"/>
+          <w:lang w:val="en-US" w:eastAsia="zh-CN"/>
+        </w:rPr>
+      </w:pPr>
+      <w:r>
+        <w:rPr>
+          <w:rFonts w:hint="eastAsia"/>
+          <w:lang w:val="en-US" w:eastAsia="zh-CN"/>
+        </w:rPr>
+        <w:t>4 英语口语：目前是两周内赖世雄初级美语两遍左右</w:t>
+      </w:r>
+    </w:p>
+    <w:p>
+      <w:pPr>
+        <w:widowControl/>
+        <w:ind w:firstLine="420" w:firstLineChars="0"/>
+        <w:jc w:val="left"/>
+        <w:rPr>
+          <w:rFonts w:hint="eastAsia"/>
+          <w:lang w:val="en-US" w:eastAsia="zh-CN"/>
+        </w:rPr>
+      </w:pPr>
+      <w:r>
+        <w:rPr>
+          <w:rFonts w:hint="eastAsia"/>
+          <w:lang w:val="en-US" w:eastAsia="zh-CN"/>
+        </w:rPr>
+        <w:t>5 早睡早起：早八点，晚上十二点 （对目前而言已经很早了）</w:t>
+      </w:r>
+    </w:p>
+    <w:p>
+      <w:pPr>
+        <w:widowControl/>
+        <w:ind w:firstLine="420" w:firstLineChars="0"/>
+        <w:jc w:val="left"/>
+        <w:rPr>
+          <w:rFonts w:hint="eastAsia"/>
+          <w:lang w:val="en-US" w:eastAsia="zh-CN"/>
+        </w:rPr>
+      </w:pPr>
+      <w:r>
+        <w:rPr>
+          <w:rFonts w:hint="eastAsia"/>
+          <w:lang w:val="en-US" w:eastAsia="zh-CN"/>
+        </w:rPr>
+        <w:t xml:space="preserve">6 书籍阅读：分数学类和人文社科 </w:t>
+      </w:r>
+    </w:p>
+    <w:p>
+      <w:pPr>
+        <w:widowControl/>
+        <w:ind w:firstLine="420" w:firstLineChars="0"/>
+        <w:jc w:val="left"/>
+        <w:rPr>
+          <w:rFonts w:hint="eastAsia"/>
+          <w:lang w:val="en-US" w:eastAsia="zh-CN"/>
+        </w:rPr>
+      </w:pPr>
+      <w:r>
+        <w:rPr>
+          <w:rFonts w:hint="eastAsia"/>
+          <w:lang w:val="en-US" w:eastAsia="zh-CN"/>
+        </w:rPr>
+        <w:t>（实验室项目活比较少，看书是一直有的习惯，所以应该可以做到）</w:t>
+      </w:r>
+    </w:p>
+    <w:p>
+      <w:pPr>
+        <w:widowControl/>
+        <w:ind w:firstLine="420" w:firstLineChars="0"/>
+        <w:jc w:val="left"/>
+        <w:rPr>
+          <w:rFonts w:hint="eastAsia"/>
+          <w:lang w:val="en-US" w:eastAsia="zh-CN"/>
+        </w:rPr>
+      </w:pPr>
+    </w:p>
+    <w:p>
+      <w:pPr>
+        <w:widowControl/>
+        <w:ind w:firstLine="420" w:firstLineChars="0"/>
+        <w:jc w:val="left"/>
+        <w:rPr>
+          <w:rFonts w:hint="eastAsia"/>
+          <w:lang w:val="en-US" w:eastAsia="zh-CN"/>
+        </w:rPr>
+      </w:pPr>
+      <w:r>
+        <w:rPr>
+          <w:rFonts w:hint="eastAsia"/>
+          <w:lang w:val="en-US" w:eastAsia="zh-CN"/>
+        </w:rPr>
+        <w:t>展现形式：excel（腾讯文档)</w:t>
+      </w:r>
+    </w:p>
+    <w:p>
+      <w:pPr>
+        <w:widowControl/>
+        <w:ind w:firstLine="420" w:firstLineChars="0"/>
+        <w:jc w:val="left"/>
+        <w:rPr>
+          <w:rFonts w:hint="eastAsia"/>
+          <w:lang w:val="en-US" w:eastAsia="zh-CN"/>
+        </w:rPr>
+      </w:pPr>
+      <w:r>
+        <w:rPr>
+          <w:rFonts w:hint="eastAsia"/>
+          <w:lang w:val="en-US" w:eastAsia="zh-CN"/>
+        </w:rPr>
+        <w:t>1 计算机，阅读，口语：写笔记总结等形式 GitHub更新</w:t>
+      </w:r>
+    </w:p>
+    <w:p>
+      <w:pPr>
+        <w:widowControl/>
+        <w:ind w:left="840" w:leftChars="0" w:firstLine="420" w:firstLineChars="0"/>
+        <w:jc w:val="left"/>
+        <w:rPr>
+          <w:rFonts w:hint="eastAsia"/>
+          <w:lang w:val="en-US" w:eastAsia="zh-CN"/>
+        </w:rPr>
+      </w:pPr>
+      <w:r>
+        <w:rPr>
+          <w:rFonts w:hint="eastAsia"/>
+          <w:lang w:val="en-US" w:eastAsia="zh-CN"/>
+        </w:rPr>
+        <w:t>每周总结一次</w:t>
+      </w:r>
+    </w:p>
+    <w:p>
+      <w:pPr>
+        <w:widowControl/>
+        <w:ind w:left="840" w:leftChars="0" w:firstLine="420" w:firstLineChars="0"/>
+        <w:jc w:val="left"/>
+        <w:rPr>
+          <w:rFonts w:hint="eastAsia"/>
+          <w:lang w:val="en-US" w:eastAsia="zh-CN"/>
+        </w:rPr>
+      </w:pPr>
+      <w:r>
+        <w:rPr>
+          <w:rFonts w:hint="eastAsia"/>
+          <w:lang w:val="en-US" w:eastAsia="zh-CN"/>
+        </w:rPr>
+        <w:t>人文社科 写总结</w:t>
+      </w:r>
+    </w:p>
+    <w:p>
+      <w:pPr>
+        <w:widowControl/>
+        <w:ind w:left="840" w:leftChars="0" w:firstLine="420" w:firstLineChars="0"/>
+        <w:jc w:val="left"/>
+        <w:rPr>
+          <w:rFonts w:hint="default"/>
+          <w:lang w:val="en-US" w:eastAsia="zh-CN"/>
+        </w:rPr>
+      </w:pPr>
+    </w:p>
+    <w:p>
+      <w:pPr>
+        <w:widowControl/>
+        <w:ind w:firstLine="420" w:firstLineChars="0"/>
+        <w:jc w:val="left"/>
+        <w:rPr>
+          <w:rFonts w:hint="eastAsia"/>
+          <w:lang w:val="en-US" w:eastAsia="zh-CN"/>
+        </w:rPr>
+      </w:pPr>
+      <w:r>
+        <w:rPr>
+          <w:rFonts w:hint="eastAsia"/>
+          <w:lang w:val="en-US" w:eastAsia="zh-CN"/>
+        </w:rPr>
+        <w:t>2 运动：keep 或者运动app截图形式</w:t>
+      </w:r>
+    </w:p>
+    <w:p>
+      <w:pPr>
+        <w:widowControl/>
+        <w:ind w:firstLine="420" w:firstLineChars="0"/>
+        <w:jc w:val="left"/>
+        <w:rPr>
+          <w:rFonts w:hint="default" w:eastAsiaTheme="minorEastAsia"/>
+          <w:lang w:val="en-US" w:eastAsia="zh-CN"/>
+        </w:rPr>
+      </w:pPr>
+      <w:r>
+        <w:rPr>
+          <w:rFonts w:hint="eastAsia"/>
+          <w:lang w:val="en-US" w:eastAsia="zh-CN"/>
+        </w:rPr>
+        <w:t>3 早睡早起：群内记录</w:t>
+      </w:r>
     </w:p>
     <w:p>
       <w:pPr>
